--- a/Dokumenter/Krav til løsning.docx
+++ b/Dokumenter/Krav til løsning.docx
@@ -11,11 +11,13 @@
       </w:r>
     </w:p>
     <w:p>
-      <w:pPr>
-        <w:spacing w:line="360" w:lineRule="auto"/>
-      </w:pPr>
-      <w:r>
-        <w:t xml:space="preserve">Hvilke krav stilles der til vores løsningsforslag? Hvad skal vores løsningsforslag kunne? </w:t>
+      <w:r>
+        <w:t>Af:</w:t>
+      </w:r>
+      <w:bookmarkStart w:id="0" w:name="_GoBack"/>
+      <w:bookmarkEnd w:id="0"/>
+      <w:r>
+        <w:t xml:space="preserve"> Patrick</w:t>
       </w:r>
     </w:p>
     <w:p>
@@ -23,10 +25,24 @@
         <w:spacing w:line="360" w:lineRule="auto"/>
       </w:pPr>
       <w:r>
+        <w:t xml:space="preserve">Hvilke krav stilles der til vores løsningsforslag? Hvad skal vores løsningsforslag kunne? </w:t>
+      </w:r>
+    </w:p>
+    <w:p>
+      <w:pPr>
+        <w:spacing w:line="360" w:lineRule="auto"/>
+      </w:pPr>
+      <w:r>
         <w:t xml:space="preserve">Kunden har opstillet nogle krav til hvad vores løsningsforslag skal indeholde. Kunden har nogle specifikke funktioner, som vores budgetmanager skal kunne for at opfylde kundens ønske til produktet. </w:t>
       </w:r>
       <w:r>
-        <w:t xml:space="preserve">Kundes krav er: </w:t>
+        <w:t>Kunde</w:t>
+      </w:r>
+      <w:r>
+        <w:t>n</w:t>
+      </w:r>
+      <w:r>
+        <w:t xml:space="preserve">s krav er: </w:t>
       </w:r>
     </w:p>
     <w:p>
@@ -86,8 +102,6 @@
       <w:r>
         <w:t>Se hvordan aktuelle konti forholder sig til de budgetterede konti</w:t>
       </w:r>
-      <w:bookmarkStart w:id="0" w:name="_GoBack"/>
-      <w:bookmarkEnd w:id="0"/>
     </w:p>
     <w:p>
       <w:pPr>
